--- a/Сетевое_программирование/2_Отчеты/_docx/ПЕ-12б_КамковДА_СП_КП.docx
+++ b/Сетевое_программирование/2_Отчеты/_docx/ПЕ-12б_КамковДА_СП_КП.docx
@@ -4,106 +4,21 @@
   <w:body>
     <w:p>
       <w:pPr>
+        <w:pStyle w:val="afe"/>
+        <w:ind w:left="-567" w:firstLine="0"/>
         <w:jc w:val="center"/>
         <w:rPr>
+          <w:b/>
+          <w:bCs/>
           <w:noProof/>
-          <w:lang w:val="ru-RU"/>
-        </w:rPr>
-      </w:pPr>
-      <w:r>
-        <w:rPr>
-          <w:noProof/>
-          <w:lang w:val="ru-RU"/>
-        </w:rPr>
-        <w:t>Министерство цифрового развития, связи и массовых коммуникаций РФ</w:t>
-      </w:r>
-    </w:p>
-    <w:p>
-      <w:pPr>
-        <w:jc w:val="center"/>
-        <w:rPr>
-          <w:noProof/>
-          <w:lang w:val="ru-RU"/>
-        </w:rPr>
-      </w:pPr>
-      <w:r>
-        <w:rPr>
-          <w:noProof/>
-          <w:lang w:val="ru-RU"/>
-        </w:rPr>
-        <w:t>Уральский технический институт связи и информатики (филиал)</w:t>
-      </w:r>
-    </w:p>
-    <w:p>
-      <w:pPr>
-        <w:jc w:val="center"/>
-        <w:rPr>
-          <w:noProof/>
-          <w:lang w:val="ru-RU"/>
-        </w:rPr>
-      </w:pPr>
-      <w:r>
-        <w:rPr>
-          <w:noProof/>
-          <w:lang w:val="ru-RU"/>
-        </w:rPr>
-        <w:t>ФГБОУ ВО «Сибирский государственный университет</w:t>
-      </w:r>
-    </w:p>
-    <w:p>
-      <w:pPr>
-        <w:jc w:val="center"/>
-        <w:rPr>
-          <w:noProof/>
-          <w:lang w:val="ru-RU"/>
-        </w:rPr>
-      </w:pPr>
-      <w:r>
-        <w:rPr>
-          <w:noProof/>
-          <w:lang w:val="ru-RU"/>
-        </w:rPr>
-        <w:t>телекоммуникаций и информатики» в г. Екатеринбурге</w:t>
-      </w:r>
-    </w:p>
-    <w:p>
-      <w:pPr>
-        <w:jc w:val="center"/>
-        <w:rPr>
-          <w:noProof/>
-          <w:lang w:val="ru-RU"/>
-        </w:rPr>
-      </w:pPr>
-      <w:r>
-        <w:rPr>
-          <w:noProof/>
-          <w:lang w:val="ru-RU"/>
-        </w:rPr>
-        <w:t>(УрТИСИ СибГУТИ)</w:t>
-      </w:r>
-    </w:p>
-    <w:p>
-      <w:pPr>
-        <w:jc w:val="left"/>
-        <w:rPr>
-          <w:sz w:val="24"/>
-          <w:szCs w:val="24"/>
-          <w:lang w:val="ru-RU"/>
-        </w:rPr>
-      </w:pPr>
-      <w:r>
-        <w:rPr>
-          <w:noProof/>
-          <w:color w:val="000000"/>
-          <w:szCs w:val="28"/>
-          <w:bdr w:val="none" w:sz="0" w:space="0" w:color="auto" w:frame="1"/>
-          <w:lang w:val="ru-RU"/>
-        </w:rPr>
+        </w:rPr>
+      </w:pPr>
+      <w:r>
         <w:drawing>
-          <wp:inline distT="0" distB="0" distL="0" distR="0" wp14:anchorId="7BED7AC5" wp14:editId="7789E282">
-            <wp:extent cx="2514600" cy="838200"/>
-            <wp:effectExtent l="0" t="0" r="0" b="0"/>
-            <wp:docPr id="178" name="Рисунок 178"/>
+          <wp:inline distT="0" distB="0" distL="0" distR="0" wp14:anchorId="3767F03C" wp14:editId="1640A528">
+            <wp:extent cx="6791325" cy="10109642"/>
+            <wp:effectExtent l="0" t="0" r="0" b="6350"/>
+            <wp:docPr id="150248578" name="Рисунок 1"/>
             <wp:cNvGraphicFramePr>
               <a:graphicFrameLocks xmlns:a="http://schemas.openxmlformats.org/drawingml/2006/main" noChangeAspect="1"/>
             </wp:cNvGraphicFramePr>
@@ -111,36 +26,23 @@
               <a:graphicData uri="http://schemas.openxmlformats.org/drawingml/2006/picture">
                 <pic:pic xmlns:pic="http://schemas.openxmlformats.org/drawingml/2006/picture">
                   <pic:nvPicPr>
-                    <pic:cNvPr id="0" name="Picture 1"/>
-                    <pic:cNvPicPr>
-                      <a:picLocks noChangeAspect="1" noChangeArrowheads="1"/>
-                    </pic:cNvPicPr>
+                    <pic:cNvPr id="150248578" name=""/>
+                    <pic:cNvPicPr/>
                   </pic:nvPicPr>
                   <pic:blipFill>
-                    <a:blip r:embed="rId8" cstate="print">
-                      <a:extLst>
-                        <a:ext uri="{28A0092B-C50C-407E-A947-70E740481C1C}">
-                          <a14:useLocalDpi xmlns:a14="http://schemas.microsoft.com/office/drawing/2010/main" val="0"/>
-                        </a:ext>
-                      </a:extLst>
-                    </a:blip>
-                    <a:srcRect/>
+                    <a:blip r:embed="rId8"/>
                     <a:stretch>
                       <a:fillRect/>
                     </a:stretch>
                   </pic:blipFill>
-                  <pic:spPr bwMode="auto">
+                  <pic:spPr>
                     <a:xfrm>
                       <a:off x="0" y="0"/>
-                      <a:ext cx="2514600" cy="838200"/>
+                      <a:ext cx="6793779" cy="10113295"/>
                     </a:xfrm>
                     <a:prstGeom prst="rect">
                       <a:avLst/>
                     </a:prstGeom>
-                    <a:noFill/>
-                    <a:ln>
-                      <a:noFill/>
-                    </a:ln>
                   </pic:spPr>
                 </pic:pic>
               </a:graphicData>
@@ -148,795 +50,6 @@
           </wp:inline>
         </w:drawing>
       </w:r>
-      <w:r>
-        <w:rPr>
-          <w:color w:val="000000"/>
-          <w:szCs w:val="28"/>
-          <w:lang w:val="ru-RU"/>
-        </w:rPr>
-        <w:tab/>
-      </w:r>
-      <w:r>
-        <w:rPr>
-          <w:color w:val="000000"/>
-          <w:szCs w:val="28"/>
-          <w:lang w:val="ru-RU"/>
-        </w:rPr>
-        <w:tab/>
-      </w:r>
-      <w:r>
-        <w:rPr>
-          <w:color w:val="000000"/>
-          <w:szCs w:val="28"/>
-          <w:lang w:val="ru-RU"/>
-        </w:rPr>
-        <w:tab/>
-      </w:r>
-      <w:r>
-        <w:rPr>
-          <w:color w:val="000000"/>
-          <w:szCs w:val="28"/>
-          <w:lang w:val="ru-RU"/>
-        </w:rPr>
-        <w:t xml:space="preserve">      </w:t>
-      </w:r>
-      <w:r>
-        <w:rPr>
-          <w:noProof/>
-          <w:color w:val="000000"/>
-          <w:szCs w:val="28"/>
-          <w:bdr w:val="none" w:sz="0" w:space="0" w:color="auto" w:frame="1"/>
-          <w:lang w:val="ru-RU"/>
-        </w:rPr>
-        <w:drawing>
-          <wp:inline distT="0" distB="0" distL="0" distR="0" wp14:anchorId="608BC470" wp14:editId="3FF8C467">
-            <wp:extent cx="2266950" cy="638175"/>
-            <wp:effectExtent l="0" t="0" r="0" b="9525"/>
-            <wp:docPr id="177" name="Рисунок 177"/>
-            <wp:cNvGraphicFramePr>
-              <a:graphicFrameLocks xmlns:a="http://schemas.openxmlformats.org/drawingml/2006/main" noChangeAspect="1"/>
-            </wp:cNvGraphicFramePr>
-            <a:graphic xmlns:a="http://schemas.openxmlformats.org/drawingml/2006/main">
-              <a:graphicData uri="http://schemas.openxmlformats.org/drawingml/2006/picture">
-                <pic:pic xmlns:pic="http://schemas.openxmlformats.org/drawingml/2006/picture">
-                  <pic:nvPicPr>
-                    <pic:cNvPr id="0" name="Picture 2"/>
-                    <pic:cNvPicPr>
-                      <a:picLocks noChangeAspect="1" noChangeArrowheads="1"/>
-                    </pic:cNvPicPr>
-                  </pic:nvPicPr>
-                  <pic:blipFill>
-                    <a:blip r:embed="rId9" cstate="print">
-                      <a:extLst>
-                        <a:ext uri="{28A0092B-C50C-407E-A947-70E740481C1C}">
-                          <a14:useLocalDpi xmlns:a14="http://schemas.microsoft.com/office/drawing/2010/main" val="0"/>
-                        </a:ext>
-                      </a:extLst>
-                    </a:blip>
-                    <a:srcRect/>
-                    <a:stretch>
-                      <a:fillRect/>
-                    </a:stretch>
-                  </pic:blipFill>
-                  <pic:spPr bwMode="auto">
-                    <a:xfrm>
-                      <a:off x="0" y="0"/>
-                      <a:ext cx="2266950" cy="638175"/>
-                    </a:xfrm>
-                    <a:prstGeom prst="rect">
-                      <a:avLst/>
-                    </a:prstGeom>
-                    <a:noFill/>
-                    <a:ln>
-                      <a:noFill/>
-                    </a:ln>
-                  </pic:spPr>
-                </pic:pic>
-              </a:graphicData>
-            </a:graphic>
-          </wp:inline>
-        </w:drawing>
-      </w:r>
-    </w:p>
-    <w:p>
-      <w:pPr>
-        <w:pStyle w:val="1"/>
-        <w:jc w:val="center"/>
-        <w:rPr>
-          <w:lang w:val="ru-RU"/>
-        </w:rPr>
-      </w:pPr>
-    </w:p>
-    <w:p>
-      <w:pPr>
-        <w:pStyle w:val="1"/>
-        <w:jc w:val="center"/>
-        <w:rPr>
-          <w:lang w:val="ru-RU"/>
-        </w:rPr>
-      </w:pPr>
-    </w:p>
-    <w:p>
-      <w:pPr>
-        <w:pStyle w:val="afe"/>
-        <w:jc w:val="right"/>
-        <w:rPr>
-          <w:szCs w:val="28"/>
-        </w:rPr>
-      </w:pPr>
-      <w:r>
-        <w:rPr>
-          <w:szCs w:val="28"/>
-        </w:rPr>
-        <w:t>КАФЕДРА</w:t>
-      </w:r>
-    </w:p>
-    <w:p>
-      <w:pPr>
-        <w:pStyle w:val="afe"/>
-        <w:jc w:val="right"/>
-        <w:rPr>
-          <w:szCs w:val="28"/>
-        </w:rPr>
-      </w:pPr>
-      <w:r>
-        <w:rPr>
-          <w:szCs w:val="28"/>
-        </w:rPr>
-        <w:t>Информационные системы и технологии</w:t>
-      </w:r>
-    </w:p>
-    <w:p>
-      <w:pPr>
-        <w:pStyle w:val="afe"/>
-        <w:jc w:val="right"/>
-        <w:rPr>
-          <w:szCs w:val="28"/>
-        </w:rPr>
-      </w:pPr>
-      <w:r>
-        <w:rPr>
-          <w:szCs w:val="28"/>
-        </w:rPr>
-        <w:tab/>
-      </w:r>
-      <w:r>
-        <w:rPr>
-          <w:szCs w:val="28"/>
-        </w:rPr>
-        <w:tab/>
-        <w:t>(</w:t>
-      </w:r>
-      <w:proofErr w:type="spellStart"/>
-      <w:r>
-        <w:rPr>
-          <w:szCs w:val="28"/>
-        </w:rPr>
-        <w:t>ИСиТ</w:t>
-      </w:r>
-      <w:proofErr w:type="spellEnd"/>
-      <w:r>
-        <w:rPr>
-          <w:szCs w:val="28"/>
-        </w:rPr>
-        <w:t>)</w:t>
-      </w:r>
-    </w:p>
-    <w:p>
-      <w:pPr>
-        <w:rPr>
-          <w:lang w:val="ru-RU"/>
-        </w:rPr>
-      </w:pPr>
-    </w:p>
-    <w:p>
-      <w:pPr>
-        <w:jc w:val="center"/>
-        <w:rPr>
-          <w:lang w:val="ru-RU"/>
-        </w:rPr>
-      </w:pPr>
-    </w:p>
-    <w:p>
-      <w:pPr>
-        <w:jc w:val="center"/>
-        <w:rPr>
-          <w:lang w:val="ru-RU"/>
-        </w:rPr>
-      </w:pPr>
-    </w:p>
-    <w:p>
-      <w:pPr>
-        <w:jc w:val="center"/>
-        <w:rPr>
-          <w:lang w:val="ru-RU"/>
-        </w:rPr>
-      </w:pPr>
-    </w:p>
-    <w:p>
-      <w:pPr>
-        <w:jc w:val="center"/>
-        <w:rPr>
-          <w:lang w:val="ru-RU"/>
-        </w:rPr>
-      </w:pPr>
-    </w:p>
-    <w:p>
-      <w:pPr>
-        <w:jc w:val="center"/>
-        <w:rPr>
-          <w:lang w:val="ru-RU"/>
-        </w:rPr>
-      </w:pPr>
-    </w:p>
-    <w:p>
-      <w:pPr>
-        <w:jc w:val="center"/>
-        <w:rPr>
-          <w:lang w:val="ru-RU"/>
-        </w:rPr>
-      </w:pPr>
-    </w:p>
-    <w:p>
-      <w:pPr>
-        <w:jc w:val="center"/>
-        <w:rPr>
-          <w:lang w:val="ru-RU"/>
-        </w:rPr>
-      </w:pPr>
-      <w:r>
-        <w:rPr>
-          <w:noProof/>
-          <w:lang w:val="ru-RU"/>
-        </w:rPr>
-        <mc:AlternateContent>
-          <mc:Choice Requires="wps">
-            <w:drawing>
-              <wp:anchor distT="0" distB="0" distL="114300" distR="114300" simplePos="0" relativeHeight="251660288" behindDoc="0" locked="1" layoutInCell="1" allowOverlap="1" wp14:anchorId="2B4C67AE" wp14:editId="2D324CBD">
-                <wp:simplePos x="0" y="0"/>
-                <wp:positionH relativeFrom="page">
-                  <wp:posOffset>721360</wp:posOffset>
-                </wp:positionH>
-                <wp:positionV relativeFrom="page">
-                  <wp:posOffset>164465</wp:posOffset>
-                </wp:positionV>
-                <wp:extent cx="6651625" cy="10322560"/>
-                <wp:effectExtent l="0" t="0" r="15875" b="21590"/>
-                <wp:wrapNone/>
-                <wp:docPr id="132" name="Rectangle 768"/>
-                <wp:cNvGraphicFramePr>
-                  <a:graphicFrameLocks xmlns:a="http://schemas.openxmlformats.org/drawingml/2006/main"/>
-                </wp:cNvGraphicFramePr>
-                <a:graphic xmlns:a="http://schemas.openxmlformats.org/drawingml/2006/main">
-                  <a:graphicData uri="http://schemas.microsoft.com/office/word/2010/wordprocessingShape">
-                    <wps:wsp>
-                      <wps:cNvSpPr>
-                        <a:spLocks noChangeArrowheads="1"/>
-                      </wps:cNvSpPr>
-                      <wps:spPr bwMode="auto">
-                        <a:xfrm>
-                          <a:off x="0" y="0"/>
-                          <a:ext cx="6651625" cy="10322560"/>
-                        </a:xfrm>
-                        <a:prstGeom prst="rect">
-                          <a:avLst/>
-                        </a:prstGeom>
-                        <a:noFill/>
-                        <a:ln w="6350">
-                          <a:solidFill>
-                            <a:srgbClr val="000000"/>
-                          </a:solidFill>
-                          <a:miter lim="800000"/>
-                          <a:headEnd/>
-                          <a:tailEnd/>
-                        </a:ln>
-                        <a:extLst>
-                          <a:ext uri="{909E8E84-426E-40DD-AFC4-6F175D3DCCD1}">
-                            <a14:hiddenFill xmlns:a14="http://schemas.microsoft.com/office/drawing/2010/main">
-                              <a:solidFill>
-                                <a:srgbClr val="FFFFFF"/>
-                              </a:solidFill>
-                            </a14:hiddenFill>
-                          </a:ext>
-                        </a:extLst>
-                      </wps:spPr>
-                      <wps:bodyPr rot="0" vert="horz" wrap="square" lIns="91440" tIns="45720" rIns="91440" bIns="45720" anchor="t" anchorCtr="0" upright="1">
-                        <a:noAutofit/>
-                      </wps:bodyPr>
-                    </wps:wsp>
-                  </a:graphicData>
-                </a:graphic>
-                <wp14:sizeRelH relativeFrom="page">
-                  <wp14:pctWidth>0</wp14:pctWidth>
-                </wp14:sizeRelH>
-                <wp14:sizeRelV relativeFrom="page">
-                  <wp14:pctHeight>0</wp14:pctHeight>
-                </wp14:sizeRelV>
-              </wp:anchor>
-            </w:drawing>
-          </mc:Choice>
-          <mc:Fallback>
-            <w:pict>
-              <v:rect w14:anchorId="276B5D51" id="Rectangle 768" o:spid="_x0000_s1026" style="position:absolute;margin-left:56.8pt;margin-top:12.95pt;width:523.75pt;height:812.8pt;z-index:251660288;visibility:visible;mso-wrap-style:square;mso-width-percent:0;mso-height-percent:0;mso-wrap-distance-left:9pt;mso-wrap-distance-top:0;mso-wrap-distance-right:9pt;mso-wrap-distance-bottom:0;mso-position-horizontal:absolute;mso-position-horizontal-relative:page;mso-position-vertical:absolute;mso-position-vertical-relative:page;mso-width-percent:0;mso-height-percent:0;mso-width-relative:page;mso-height-relative:page;v-text-anchor:top" o:gfxdata="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" filled="f" strokeweight=".5pt">
-                <w10:wrap anchorx="page" anchory="page"/>
-                <w10:anchorlock/>
-              </v:rect>
-            </w:pict>
-          </mc:Fallback>
-        </mc:AlternateContent>
-      </w:r>
-      <w:r>
-        <w:rPr>
-          <w:lang w:val="ru-RU"/>
-        </w:rPr>
-        <w:t>Курсовой проект</w:t>
-      </w:r>
-    </w:p>
-    <w:p>
-      <w:pPr>
-        <w:jc w:val="center"/>
-        <w:rPr>
-          <w:lang w:val="ru-RU"/>
-        </w:rPr>
-      </w:pPr>
-      <w:r>
-        <w:rPr>
-          <w:lang w:val="ru-RU"/>
-        </w:rPr>
-        <w:t xml:space="preserve">по дисциплине </w:t>
-      </w:r>
-      <w:r>
-        <w:rPr>
-          <w:lang w:val="ru-RU"/>
-        </w:rPr>
-        <w:t>«</w:t>
-      </w:r>
-      <w:r>
-        <w:rPr>
-          <w:lang w:val="ru-RU"/>
-        </w:rPr>
-        <w:t xml:space="preserve">Сетевое </w:t>
-      </w:r>
-      <w:r>
-        <w:rPr>
-          <w:lang w:val="ru-RU"/>
-        </w:rPr>
-        <w:t>программирование</w:t>
-      </w:r>
-      <w:r>
-        <w:rPr>
-          <w:lang w:val="ru-RU"/>
-        </w:rPr>
-        <w:t>»</w:t>
-      </w:r>
-    </w:p>
-    <w:p>
-      <w:pPr>
-        <w:pStyle w:val="afe"/>
-        <w:ind w:firstLine="0"/>
-        <w:jc w:val="center"/>
-      </w:pPr>
-      <w:r>
-        <w:t xml:space="preserve">Разработка приложения для автоматизации </w:t>
-      </w:r>
-      <w:r>
-        <w:t>оптового склада</w:t>
-      </w:r>
-    </w:p>
-    <w:p>
-      <w:pPr>
-        <w:jc w:val="center"/>
-        <w:rPr>
-          <w:lang w:val="ru-RU"/>
-        </w:rPr>
-      </w:pPr>
-    </w:p>
-    <w:p>
-      <w:pPr>
-        <w:jc w:val="center"/>
-        <w:rPr>
-          <w:lang w:val="ru-RU"/>
-        </w:rPr>
-      </w:pPr>
-    </w:p>
-    <w:p>
-      <w:pPr>
-        <w:pStyle w:val="13"/>
-        <w:ind w:left="720" w:firstLine="20"/>
-        <w:rPr>
-          <w:sz w:val="28"/>
-        </w:rPr>
-      </w:pPr>
-    </w:p>
-    <w:p>
-      <w:pPr>
-        <w:pStyle w:val="afe"/>
-        <w:jc w:val="center"/>
-        <w:rPr>
-          <w:szCs w:val="28"/>
-        </w:rPr>
-      </w:pPr>
-    </w:p>
-    <w:p>
-      <w:pPr>
-        <w:pStyle w:val="afe"/>
-        <w:jc w:val="center"/>
-        <w:rPr>
-          <w:szCs w:val="28"/>
-        </w:rPr>
-      </w:pPr>
-    </w:p>
-    <w:p>
-      <w:pPr>
-        <w:pStyle w:val="afe"/>
-        <w:jc w:val="center"/>
-        <w:rPr>
-          <w:szCs w:val="28"/>
-        </w:rPr>
-      </w:pPr>
-    </w:p>
-    <w:tbl>
-      <w:tblPr>
-        <w:tblStyle w:val="1b"/>
-        <w:tblW w:w="9923" w:type="dxa"/>
-        <w:tblBorders>
-          <w:top w:val="none" w:sz="0" w:space="0" w:color="auto"/>
-          <w:left w:val="none" w:sz="0" w:space="0" w:color="auto"/>
-          <w:bottom w:val="none" w:sz="0" w:space="0" w:color="auto"/>
-          <w:right w:val="none" w:sz="0" w:space="0" w:color="auto"/>
-          <w:insideH w:val="none" w:sz="0" w:space="0" w:color="auto"/>
-          <w:insideV w:val="none" w:sz="0" w:space="0" w:color="auto"/>
-        </w:tblBorders>
-        <w:tblLook w:val="04A0" w:firstRow="1" w:lastRow="0" w:firstColumn="1" w:lastColumn="0" w:noHBand="0" w:noVBand="1"/>
-      </w:tblPr>
-      <w:tblGrid>
-        <w:gridCol w:w="4521"/>
-        <w:gridCol w:w="5402"/>
-      </w:tblGrid>
-      <w:tr>
-        <w:tc>
-          <w:tcPr>
-            <w:tcW w:w="4521" w:type="dxa"/>
-          </w:tcPr>
-          <w:p>
-            <w:pPr>
-              <w:pStyle w:val="afe"/>
-              <w:jc w:val="right"/>
-              <w:rPr>
-                <w:szCs w:val="28"/>
-              </w:rPr>
-            </w:pPr>
-            <w:r>
-              <w:rPr>
-                <w:szCs w:val="28"/>
-              </w:rPr>
-              <w:t>Выполнил:</w:t>
-            </w:r>
-          </w:p>
-        </w:tc>
-        <w:tc>
-          <w:tcPr>
-            <w:tcW w:w="5402" w:type="dxa"/>
-          </w:tcPr>
-          <w:p>
-            <w:pPr>
-              <w:pStyle w:val="afe"/>
-              <w:jc w:val="right"/>
-              <w:rPr>
-                <w:szCs w:val="28"/>
-              </w:rPr>
-            </w:pPr>
-            <w:r>
-              <w:rPr>
-                <w:szCs w:val="28"/>
-              </w:rPr>
-              <w:t>студент гр.</w:t>
-            </w:r>
-            <w:r>
-              <w:rPr>
-                <w:rFonts w:eastAsiaTheme="minorEastAsia"/>
-                <w:szCs w:val="28"/>
-              </w:rPr>
-              <w:t xml:space="preserve"> ПЕ-12б</w:t>
-            </w:r>
-            <w:r>
-              <w:rPr>
-                <w:szCs w:val="28"/>
-              </w:rPr>
-              <w:t xml:space="preserve"> </w:t>
-            </w:r>
-          </w:p>
-          <w:p>
-            <w:pPr>
-              <w:pStyle w:val="afe"/>
-              <w:jc w:val="right"/>
-              <w:rPr>
-                <w:szCs w:val="28"/>
-              </w:rPr>
-            </w:pPr>
-            <w:proofErr w:type="spellStart"/>
-            <w:r>
-              <w:rPr>
-                <w:szCs w:val="28"/>
-              </w:rPr>
-              <w:t>Камков</w:t>
-            </w:r>
-            <w:proofErr w:type="spellEnd"/>
-            <w:r>
-              <w:rPr>
-                <w:szCs w:val="28"/>
-              </w:rPr>
-              <w:t xml:space="preserve"> </w:t>
-            </w:r>
-            <w:r>
-              <w:rPr>
-                <w:szCs w:val="28"/>
-              </w:rPr>
-              <w:t>Д</w:t>
-            </w:r>
-            <w:r>
-              <w:rPr>
-                <w:szCs w:val="28"/>
-              </w:rPr>
-              <w:t>.</w:t>
-            </w:r>
-            <w:r>
-              <w:rPr>
-                <w:szCs w:val="28"/>
-              </w:rPr>
-              <w:t xml:space="preserve"> </w:t>
-            </w:r>
-            <w:r>
-              <w:rPr>
-                <w:szCs w:val="28"/>
-              </w:rPr>
-              <w:t>А</w:t>
-            </w:r>
-            <w:r>
-              <w:rPr>
-                <w:szCs w:val="28"/>
-              </w:rPr>
-              <w:t>.</w:t>
-            </w:r>
-          </w:p>
-          <w:p>
-            <w:pPr>
-              <w:pStyle w:val="afe"/>
-              <w:jc w:val="right"/>
-              <w:rPr>
-                <w:szCs w:val="28"/>
-              </w:rPr>
-            </w:pPr>
-          </w:p>
-        </w:tc>
-      </w:tr>
-      <w:tr>
-        <w:tc>
-          <w:tcPr>
-            <w:tcW w:w="4521" w:type="dxa"/>
-          </w:tcPr>
-          <w:p>
-            <w:pPr>
-              <w:pStyle w:val="afe"/>
-              <w:jc w:val="right"/>
-              <w:rPr>
-                <w:szCs w:val="28"/>
-              </w:rPr>
-            </w:pPr>
-            <w:r>
-              <w:rPr>
-                <w:szCs w:val="28"/>
-              </w:rPr>
-              <w:t>Проверил:</w:t>
-            </w:r>
-          </w:p>
-        </w:tc>
-        <w:tc>
-          <w:tcPr>
-            <w:tcW w:w="5402" w:type="dxa"/>
-          </w:tcPr>
-          <w:p>
-            <w:pPr>
-              <w:pStyle w:val="afe"/>
-              <w:jc w:val="right"/>
-              <w:rPr>
-                <w:szCs w:val="28"/>
-              </w:rPr>
-            </w:pPr>
-            <w:r>
-              <w:rPr>
-                <w:szCs w:val="28"/>
-              </w:rPr>
-              <w:t>Преподаватель</w:t>
-            </w:r>
-          </w:p>
-          <w:p>
-            <w:pPr>
-              <w:pStyle w:val="afe"/>
-              <w:jc w:val="right"/>
-              <w:rPr>
-                <w:szCs w:val="28"/>
-              </w:rPr>
-            </w:pPr>
-            <w:proofErr w:type="spellStart"/>
-            <w:r>
-              <w:rPr>
-                <w:szCs w:val="28"/>
-              </w:rPr>
-              <w:t>Бурумбаев</w:t>
-            </w:r>
-            <w:proofErr w:type="spellEnd"/>
-            <w:r>
-              <w:rPr>
-                <w:szCs w:val="28"/>
-              </w:rPr>
-              <w:t xml:space="preserve"> Д.</w:t>
-            </w:r>
-            <w:r>
-              <w:rPr>
-                <w:szCs w:val="28"/>
-              </w:rPr>
-              <w:t xml:space="preserve"> </w:t>
-            </w:r>
-            <w:r>
-              <w:rPr>
-                <w:szCs w:val="28"/>
-              </w:rPr>
-              <w:t>И.</w:t>
-            </w:r>
-          </w:p>
-        </w:tc>
-      </w:tr>
-    </w:tbl>
-    <w:p>
-      <w:pPr>
-        <w:pStyle w:val="afe"/>
-        <w:jc w:val="center"/>
-        <w:rPr>
-          <w:szCs w:val="28"/>
-        </w:rPr>
-      </w:pPr>
-    </w:p>
-    <w:p>
-      <w:pPr>
-        <w:pStyle w:val="afe"/>
-        <w:jc w:val="center"/>
-        <w:rPr>
-          <w:szCs w:val="28"/>
-        </w:rPr>
-      </w:pPr>
-    </w:p>
-    <w:p>
-      <w:pPr>
-        <w:pStyle w:val="afe"/>
-        <w:jc w:val="center"/>
-        <w:rPr>
-          <w:szCs w:val="28"/>
-        </w:rPr>
-      </w:pPr>
-    </w:p>
-    <w:p>
-      <w:pPr>
-        <w:pStyle w:val="afe"/>
-        <w:jc w:val="center"/>
-        <w:rPr>
-          <w:szCs w:val="28"/>
-        </w:rPr>
-      </w:pPr>
-    </w:p>
-    <w:p>
-      <w:pPr>
-        <w:pStyle w:val="13"/>
-        <w:rPr>
-          <w:sz w:val="28"/>
-        </w:rPr>
-      </w:pPr>
-    </w:p>
-    <w:p>
-      <w:pPr>
-        <w:pStyle w:val="13"/>
-        <w:rPr>
-          <w:sz w:val="28"/>
-          <w:lang w:val="en-US"/>
-        </w:rPr>
-      </w:pPr>
-    </w:p>
-    <w:p>
-      <w:pPr>
-        <w:pStyle w:val="13"/>
-        <w:rPr>
-          <w:sz w:val="28"/>
-        </w:rPr>
-      </w:pPr>
-    </w:p>
-    <w:p>
-      <w:pPr>
-        <w:pStyle w:val="13"/>
-        <w:rPr>
-          <w:sz w:val="28"/>
-        </w:rPr>
-      </w:pPr>
-    </w:p>
-    <w:p>
-      <w:pPr>
-        <w:pStyle w:val="13"/>
-        <w:rPr>
-          <w:sz w:val="28"/>
-        </w:rPr>
-      </w:pPr>
-    </w:p>
-    <w:p>
-      <w:pPr>
-        <w:pStyle w:val="13"/>
-        <w:rPr>
-          <w:sz w:val="28"/>
-        </w:rPr>
-      </w:pPr>
-    </w:p>
-    <w:p>
-      <w:pPr>
-        <w:rPr>
-          <w:lang w:val="ru-RU"/>
-        </w:rPr>
-      </w:pPr>
-    </w:p>
-    <w:p>
-      <w:pPr>
-        <w:rPr>
-          <w:sz w:val="16"/>
-          <w:szCs w:val="16"/>
-          <w:lang w:val="ru-RU"/>
-        </w:rPr>
-      </w:pPr>
-    </w:p>
-    <w:p>
-      <w:pPr>
-        <w:jc w:val="center"/>
-        <w:rPr>
-          <w:lang w:val="ru-RU"/>
-        </w:rPr>
-      </w:pPr>
-      <w:r>
-        <w:rPr>
-          <w:lang w:val="ru-RU"/>
-        </w:rPr>
-        <w:t xml:space="preserve">г. </w:t>
-      </w:r>
-      <w:r>
-        <w:rPr>
-          <w:lang w:val="ru-RU"/>
-        </w:rPr>
-        <w:t>Екатеринбург</w:t>
-      </w:r>
-      <w:r>
-        <w:rPr>
-          <w:lang w:val="ru-RU"/>
-        </w:rPr>
-        <w:t>,</w:t>
-      </w:r>
-      <w:r>
-        <w:rPr>
-          <w:lang w:val="ru-RU"/>
-        </w:rPr>
-        <w:t xml:space="preserve"> 202</w:t>
-      </w:r>
-      <w:r>
-        <w:rPr>
-          <w:lang w:val="ru-RU"/>
-        </w:rPr>
-        <w:t>4</w:t>
-      </w:r>
-    </w:p>
-    <w:p>
-      <w:pPr>
-        <w:pStyle w:val="afe"/>
-        <w:jc w:val="center"/>
-        <w:rPr>
-          <w:b/>
-          <w:bCs/>
-          <w:noProof/>
-        </w:rPr>
-      </w:pPr>
       <w:r>
         <w:br w:type="page"/>
       </w:r>
@@ -1958,8 +1071,8 @@
           <w:lang w:val="ru-RU" w:eastAsia="en-US"/>
         </w:rPr>
         <w:sectPr>
-          <w:headerReference w:type="default" r:id="rId10"/>
-          <w:footerReference w:type="default" r:id="rId11"/>
+          <w:headerReference w:type="default" r:id="rId9"/>
+          <w:footerReference w:type="default" r:id="rId10"/>
           <w:type w:val="continuous"/>
           <w:pgSz w:w="11906" w:h="16838" w:code="9"/>
           <w:pgMar w:top="-794" w:right="566" w:bottom="142" w:left="1418" w:header="709" w:footer="0" w:gutter="0"/>
@@ -3193,7 +2306,7 @@
           <w:lang w:val="en-US"/>
         </w:rPr>
         <w:sectPr>
-          <w:headerReference w:type="default" r:id="rId12"/>
+          <w:headerReference w:type="default" r:id="rId11"/>
           <w:type w:val="continuous"/>
           <w:pgSz w:w="11906" w:h="16838" w:code="9"/>
           <w:pgMar w:top="-794" w:right="567" w:bottom="567" w:left="1418" w:header="709" w:footer="2342" w:gutter="0"/>
@@ -6021,7 +5134,7 @@
                     <pic:cNvPicPr/>
                   </pic:nvPicPr>
                   <pic:blipFill>
-                    <a:blip r:embed="rId13"/>
+                    <a:blip r:embed="rId12"/>
                     <a:stretch>
                       <a:fillRect/>
                     </a:stretch>
@@ -6215,7 +5328,7 @@
                     <pic:cNvPicPr/>
                   </pic:nvPicPr>
                   <pic:blipFill>
-                    <a:blip r:embed="rId14"/>
+                    <a:blip r:embed="rId13"/>
                     <a:stretch>
                       <a:fillRect/>
                     </a:stretch>
@@ -6321,7 +5434,7 @@
                     <pic:cNvPicPr/>
                   </pic:nvPicPr>
                   <pic:blipFill>
-                    <a:blip r:embed="rId15"/>
+                    <a:blip r:embed="rId14"/>
                     <a:stretch>
                       <a:fillRect/>
                     </a:stretch>
@@ -6512,7 +5625,7 @@
                     <pic:cNvPicPr/>
                   </pic:nvPicPr>
                   <pic:blipFill>
-                    <a:blip r:embed="rId16"/>
+                    <a:blip r:embed="rId15"/>
                     <a:stretch>
                       <a:fillRect/>
                     </a:stretch>
@@ -6603,7 +5716,7 @@
                     <pic:cNvPicPr/>
                   </pic:nvPicPr>
                   <pic:blipFill>
-                    <a:blip r:embed="rId17"/>
+                    <a:blip r:embed="rId16"/>
                     <a:stretch>
                       <a:fillRect/>
                     </a:stretch>
@@ -6965,7 +6078,7 @@
                     <pic:cNvPicPr/>
                   </pic:nvPicPr>
                   <pic:blipFill>
-                    <a:blip r:embed="rId18"/>
+                    <a:blip r:embed="rId17"/>
                     <a:stretch>
                       <a:fillRect/>
                     </a:stretch>
@@ -7103,7 +6216,7 @@
                     <pic:cNvPicPr/>
                   </pic:nvPicPr>
                   <pic:blipFill>
-                    <a:blip r:embed="rId19"/>
+                    <a:blip r:embed="rId18"/>
                     <a:stretch>
                       <a:fillRect/>
                     </a:stretch>
@@ -7233,7 +6346,7 @@
                     <pic:cNvPicPr/>
                   </pic:nvPicPr>
                   <pic:blipFill>
-                    <a:blip r:embed="rId20"/>
+                    <a:blip r:embed="rId19"/>
                     <a:stretch>
                       <a:fillRect/>
                     </a:stretch>
@@ -7434,7 +6547,7 @@
                     <pic:cNvPicPr/>
                   </pic:nvPicPr>
                   <pic:blipFill>
-                    <a:blip r:embed="rId21"/>
+                    <a:blip r:embed="rId20"/>
                     <a:stretch>
                       <a:fillRect/>
                     </a:stretch>
@@ -7538,7 +6651,7 @@
                     <pic:cNvPicPr/>
                   </pic:nvPicPr>
                   <pic:blipFill>
-                    <a:blip r:embed="rId22"/>
+                    <a:blip r:embed="rId21"/>
                     <a:stretch>
                       <a:fillRect/>
                     </a:stretch>
@@ -7653,7 +6766,7 @@
                     <pic:cNvPicPr/>
                   </pic:nvPicPr>
                   <pic:blipFill>
-                    <a:blip r:embed="rId23"/>
+                    <a:blip r:embed="rId22"/>
                     <a:stretch>
                       <a:fillRect/>
                     </a:stretch>
@@ -7767,7 +6880,7 @@
                     <pic:cNvPicPr/>
                   </pic:nvPicPr>
                   <pic:blipFill>
-                    <a:blip r:embed="rId24"/>
+                    <a:blip r:embed="rId23"/>
                     <a:stretch>
                       <a:fillRect/>
                     </a:stretch>
@@ -7870,7 +6983,7 @@
                     <pic:cNvPicPr/>
                   </pic:nvPicPr>
                   <pic:blipFill>
-                    <a:blip r:embed="rId25"/>
+                    <a:blip r:embed="rId24"/>
                     <a:stretch>
                       <a:fillRect/>
                     </a:stretch>
@@ -7966,7 +7079,7 @@
                     <pic:cNvPicPr/>
                   </pic:nvPicPr>
                   <pic:blipFill>
-                    <a:blip r:embed="rId26"/>
+                    <a:blip r:embed="rId25"/>
                     <a:stretch>
                       <a:fillRect/>
                     </a:stretch>
@@ -8073,7 +7186,7 @@
                     <pic:cNvPicPr/>
                   </pic:nvPicPr>
                   <pic:blipFill>
-                    <a:blip r:embed="rId27"/>
+                    <a:blip r:embed="rId26"/>
                     <a:stretch>
                       <a:fillRect/>
                     </a:stretch>
@@ -8169,7 +7282,7 @@
                     <pic:cNvPicPr/>
                   </pic:nvPicPr>
                   <pic:blipFill>
-                    <a:blip r:embed="rId28"/>
+                    <a:blip r:embed="rId27"/>
                     <a:stretch>
                       <a:fillRect/>
                     </a:stretch>
@@ -8284,7 +7397,7 @@
                     <pic:cNvPicPr/>
                   </pic:nvPicPr>
                   <pic:blipFill>
-                    <a:blip r:embed="rId29"/>
+                    <a:blip r:embed="rId28"/>
                     <a:stretch>
                       <a:fillRect/>
                     </a:stretch>
@@ -8494,7 +7607,7 @@
                     <pic:cNvPicPr/>
                   </pic:nvPicPr>
                   <pic:blipFill>
-                    <a:blip r:embed="rId30"/>
+                    <a:blip r:embed="rId29"/>
                     <a:stretch>
                       <a:fillRect/>
                     </a:stretch>
@@ -8946,8 +8059,8 @@
       </w:pPr>
     </w:p>
     <w:sectPr>
-      <w:headerReference w:type="default" r:id="rId31"/>
-      <w:footerReference w:type="default" r:id="rId32"/>
+      <w:headerReference w:type="default" r:id="rId30"/>
+      <w:footerReference w:type="default" r:id="rId31"/>
       <w:pgSz w:w="11906" w:h="16838" w:code="9"/>
       <w:pgMar w:top="-794" w:right="567" w:bottom="1418" w:left="1418" w:header="567" w:footer="0" w:gutter="0"/>
       <w:pgNumType w:start="4"/>
@@ -12786,19 +11899,8 @@
                                   <w:szCs w:val="28"/>
                                   <w:lang w:val="ru-RU"/>
                                 </w:rPr>
-                                <w:t xml:space="preserve"> </w:t>
+                                <w:t xml:space="preserve"> СибГУТИ</w:t>
                               </w:r>
-                              <w:proofErr w:type="spellStart"/>
-                              <w:r>
-                                <w:rPr>
-                                  <w:rFonts w:ascii="Times New Roman" w:hAnsi="Times New Roman"/>
-                                  <w:i w:val="0"/>
-                                  <w:szCs w:val="28"/>
-                                  <w:lang w:val="ru-RU"/>
-                                </w:rPr>
-                                <w:t>СибГУТИ</w:t>
-                              </w:r>
-                              <w:proofErr w:type="spellEnd"/>
                             </w:p>
                           </w:txbxContent>
                         </wps:txbx>
